--- a/Documentation/Error Messages.docx
+++ b/Documentation/Error Messages.docx
@@ -89,6 +89,425 @@
         </w:rPr>
         <w:t xml:space="preserve"> on the tablet</w:t>
       </w:r>
+    </w:p>
+    <w:p>
+      <w:pPr>
+        <w:rPr>
+          <w:lang w:val="fr-CH"/>
+        </w:rPr>
+      </w:pPr>
+      <w:r>
+        <w:rPr>
+          <w:lang w:val="fr-CH"/>
+        </w:rPr>
+        <w:t xml:space="preserve">a) </w:t>
+      </w:r>
+      <w:proofErr w:type="spellStart"/>
+      <w:r>
+        <w:rPr>
+          <w:lang w:val="fr-CH"/>
+        </w:rPr>
+        <w:t>Attempt</w:t>
+      </w:r>
+      <w:proofErr w:type="spellEnd"/>
+      <w:r>
+        <w:rPr>
+          <w:lang w:val="fr-CH"/>
+        </w:rPr>
+        <w:t xml:space="preserve"> to </w:t>
+      </w:r>
+      <w:proofErr w:type="spellStart"/>
+      <w:r>
+        <w:rPr>
+          <w:lang w:val="fr-CH"/>
+        </w:rPr>
+        <w:t>send</w:t>
+      </w:r>
+      <w:proofErr w:type="spellEnd"/>
+      <w:r>
+        <w:rPr>
+          <w:lang w:val="fr-CH"/>
+        </w:rPr>
+        <w:t xml:space="preserve"> to not </w:t>
+      </w:r>
+      <w:proofErr w:type="spellStart"/>
+      <w:r>
+        <w:rPr>
+          <w:lang w:val="fr-CH"/>
+        </w:rPr>
+        <w:t>connected</w:t>
+      </w:r>
+      <w:proofErr w:type="spellEnd"/>
+      <w:r>
+        <w:rPr>
+          <w:lang w:val="fr-CH"/>
+        </w:rPr>
+        <w:t xml:space="preserve"> </w:t>
+      </w:r>
+      <w:proofErr w:type="spellStart"/>
+      <w:r>
+        <w:rPr>
+          <w:lang w:val="fr-CH"/>
+        </w:rPr>
+        <w:t>connection</w:t>
+      </w:r>
+      <w:proofErr w:type="spellEnd"/>
+      <w:r>
+        <w:rPr>
+          <w:lang w:val="fr-CH"/>
+        </w:rPr>
+        <w:t xml:space="preserve"> {1}</w:t>
+      </w:r>
+    </w:p>
+    <w:p>
+      <w:pPr>
+        <w:rPr>
+          <w:lang w:val="fr-CH"/>
+        </w:rPr>
+      </w:pPr>
+      <w:proofErr w:type="spellStart"/>
+      <w:proofErr w:type="gramStart"/>
+      <w:r>
+        <w:rPr>
+          <w:lang w:val="fr-CH"/>
+        </w:rPr>
+        <w:t>UnityEngine.Networking.NetworkIdentity</w:t>
+      </w:r>
+      <w:proofErr w:type="gramEnd"/>
+      <w:r>
+        <w:rPr>
+          <w:lang w:val="fr-CH"/>
+        </w:rPr>
+        <w:t>:UNetStaticUpdate</w:t>
+      </w:r>
+      <w:proofErr w:type="spellEnd"/>
+      <w:r>
+        <w:rPr>
+          <w:lang w:val="fr-CH"/>
+        </w:rPr>
+        <w:t>()</w:t>
+      </w:r>
+    </w:p>
+    <w:p>
+      <w:pPr>
+        <w:rPr>
+          <w:lang w:val="fr-CH"/>
+        </w:rPr>
+      </w:pPr>
+      <w:r>
+        <w:rPr>
+          <w:lang w:val="fr-CH"/>
+        </w:rPr>
+        <w:t xml:space="preserve">b) </w:t>
+      </w:r>
+      <w:proofErr w:type="spellStart"/>
+      <w:r>
+        <w:rPr>
+          <w:lang w:val="fr-CH"/>
+        </w:rPr>
+        <w:t>Failed</w:t>
+      </w:r>
+      <w:proofErr w:type="spellEnd"/>
+      <w:r>
+        <w:rPr>
+          <w:lang w:val="fr-CH"/>
+        </w:rPr>
+        <w:t xml:space="preserve"> to </w:t>
+      </w:r>
+      <w:proofErr w:type="spellStart"/>
+      <w:r>
+        <w:rPr>
+          <w:lang w:val="fr-CH"/>
+        </w:rPr>
+        <w:t>send</w:t>
+      </w:r>
+      <w:proofErr w:type="spellEnd"/>
+      <w:r>
+        <w:rPr>
+          <w:lang w:val="fr-CH"/>
+        </w:rPr>
+        <w:t xml:space="preserve"> </w:t>
+      </w:r>
+      <w:proofErr w:type="spellStart"/>
+      <w:r>
+        <w:rPr>
+          <w:lang w:val="fr-CH"/>
+        </w:rPr>
+        <w:t>internal</w:t>
+      </w:r>
+      <w:proofErr w:type="spellEnd"/>
+      <w:r>
+        <w:rPr>
+          <w:lang w:val="fr-CH"/>
+        </w:rPr>
+        <w:t xml:space="preserve"> buffer </w:t>
+      </w:r>
+      <w:proofErr w:type="gramStart"/>
+      <w:r>
+        <w:rPr>
+          <w:lang w:val="fr-CH"/>
+        </w:rPr>
+        <w:t>channel:</w:t>
+      </w:r>
+      <w:proofErr w:type="gramEnd"/>
+      <w:r>
+        <w:rPr>
+          <w:lang w:val="fr-CH"/>
+        </w:rPr>
+        <w:t>1 bytesToSend:26</w:t>
+      </w:r>
+    </w:p>
+    <w:p>
+      <w:pPr>
+        <w:rPr>
+          <w:lang w:val="fr-CH"/>
+        </w:rPr>
+      </w:pPr>
+      <w:proofErr w:type="spellStart"/>
+      <w:proofErr w:type="gramStart"/>
+      <w:r>
+        <w:rPr>
+          <w:lang w:val="fr-CH"/>
+        </w:rPr>
+        <w:t>UnityEngine.Networking.NetworkIdentity</w:t>
+      </w:r>
+      <w:proofErr w:type="gramEnd"/>
+      <w:r>
+        <w:rPr>
+          <w:lang w:val="fr-CH"/>
+        </w:rPr>
+        <w:t>:UNetStaticUpdate</w:t>
+      </w:r>
+      <w:proofErr w:type="spellEnd"/>
+      <w:r>
+        <w:rPr>
+          <w:lang w:val="fr-CH"/>
+        </w:rPr>
+        <w:t>()</w:t>
+      </w:r>
+    </w:p>
+    <w:p>
+      <w:pPr>
+        <w:rPr>
+          <w:lang w:val="fr-CH"/>
+        </w:rPr>
+      </w:pPr>
+      <w:r>
+        <w:rPr>
+          <w:lang w:val="fr-CH"/>
+        </w:rPr>
+        <w:t xml:space="preserve">c) </w:t>
+      </w:r>
+      <w:proofErr w:type="spellStart"/>
+      <w:r>
+        <w:rPr>
+          <w:lang w:val="fr-CH"/>
+        </w:rPr>
+        <w:t>Send</w:t>
+      </w:r>
+      <w:proofErr w:type="spellEnd"/>
+      <w:r>
+        <w:rPr>
+          <w:lang w:val="fr-CH"/>
+        </w:rPr>
+        <w:t xml:space="preserve"> </w:t>
+      </w:r>
+      <w:proofErr w:type="spellStart"/>
+      <w:proofErr w:type="gramStart"/>
+      <w:r>
+        <w:rPr>
+          <w:lang w:val="fr-CH"/>
+        </w:rPr>
+        <w:t>Error</w:t>
+      </w:r>
+      <w:proofErr w:type="spellEnd"/>
+      <w:r>
+        <w:rPr>
+          <w:lang w:val="fr-CH"/>
+        </w:rPr>
+        <w:t>:</w:t>
+      </w:r>
+      <w:proofErr w:type="gramEnd"/>
+      <w:r>
+        <w:rPr>
+          <w:lang w:val="fr-CH"/>
+        </w:rPr>
+        <w:t xml:space="preserve"> </w:t>
+      </w:r>
+      <w:proofErr w:type="spellStart"/>
+      <w:r>
+        <w:rPr>
+          <w:lang w:val="fr-CH"/>
+        </w:rPr>
+        <w:t>WrongConnection</w:t>
+      </w:r>
+      <w:proofErr w:type="spellEnd"/>
+      <w:r>
+        <w:rPr>
+          <w:lang w:val="fr-CH"/>
+        </w:rPr>
+        <w:t xml:space="preserve"> channel:1 bytesToSend:26</w:t>
+      </w:r>
+    </w:p>
+    <w:p>
+      <w:pPr>
+        <w:rPr>
+          <w:lang w:val="fr-CH"/>
+        </w:rPr>
+      </w:pPr>
+      <w:proofErr w:type="spellStart"/>
+      <w:proofErr w:type="gramStart"/>
+      <w:r>
+        <w:rPr>
+          <w:lang w:val="fr-CH"/>
+        </w:rPr>
+        <w:t>UnityEngine.Networking.NetworkIdentity</w:t>
+      </w:r>
+      <w:proofErr w:type="gramEnd"/>
+      <w:r>
+        <w:rPr>
+          <w:lang w:val="fr-CH"/>
+        </w:rPr>
+        <w:t>:UNetStaticUpdate</w:t>
+      </w:r>
+      <w:proofErr w:type="spellEnd"/>
+      <w:r>
+        <w:rPr>
+          <w:lang w:val="fr-CH"/>
+        </w:rPr>
+        <w:t>()</w:t>
+      </w:r>
+    </w:p>
+    <w:p>
+      <w:pPr>
+        <w:rPr>
+          <w:lang w:val="fr-CH"/>
+        </w:rPr>
+      </w:pPr>
+    </w:p>
+    <w:p>
+      <w:pPr>
+        <w:rPr>
+          <w:lang w:val="fr-CH"/>
+        </w:rPr>
+      </w:pPr>
+    </w:p>
+    <w:p>
+      <w:pPr>
+        <w:rPr>
+          <w:lang w:val="fr-CH"/>
+        </w:rPr>
+      </w:pPr>
+      <w:r>
+        <w:rPr>
+          <w:lang w:val="fr-CH"/>
+        </w:rPr>
+        <w:t xml:space="preserve">2. </w:t>
+      </w:r>
+      <w:r>
+        <w:rPr>
+          <w:lang w:val="fr-CH"/>
+        </w:rPr>
+        <w:t xml:space="preserve">Happening </w:t>
+      </w:r>
+      <w:proofErr w:type="spellStart"/>
+      <w:r>
+        <w:rPr>
+          <w:lang w:val="fr-CH"/>
+        </w:rPr>
+        <w:t>when</w:t>
+      </w:r>
+      <w:proofErr w:type="spellEnd"/>
+      <w:r>
+        <w:rPr>
+          <w:lang w:val="fr-CH"/>
+        </w:rPr>
+        <w:t xml:space="preserve"> </w:t>
+      </w:r>
+      <w:proofErr w:type="spellStart"/>
+      <w:r>
+        <w:rPr>
+          <w:lang w:val="fr-CH"/>
+        </w:rPr>
+        <w:t>trying</w:t>
+      </w:r>
+      <w:proofErr w:type="spellEnd"/>
+      <w:r>
+        <w:rPr>
+          <w:lang w:val="fr-CH"/>
+        </w:rPr>
+        <w:t xml:space="preserve"> to </w:t>
+      </w:r>
+      <w:proofErr w:type="spellStart"/>
+      <w:r>
+        <w:rPr>
+          <w:lang w:val="fr-CH"/>
+        </w:rPr>
+        <w:t>instal</w:t>
+      </w:r>
+      <w:proofErr w:type="spellEnd"/>
+      <w:r>
+        <w:rPr>
+          <w:lang w:val="fr-CH"/>
+        </w:rPr>
+        <w:t xml:space="preserve"> on smartphone, </w:t>
+      </w:r>
+      <w:proofErr w:type="spellStart"/>
+      <w:r>
+        <w:rPr>
+          <w:lang w:val="fr-CH"/>
+        </w:rPr>
+        <w:t>problem</w:t>
+      </w:r>
+      <w:proofErr w:type="spellEnd"/>
+      <w:r>
+        <w:rPr>
+          <w:lang w:val="fr-CH"/>
+        </w:rPr>
+        <w:t xml:space="preserve"> </w:t>
+      </w:r>
+      <w:proofErr w:type="spellStart"/>
+      <w:r>
+        <w:rPr>
+          <w:lang w:val="fr-CH"/>
+        </w:rPr>
+        <w:t>with</w:t>
+      </w:r>
+      <w:proofErr w:type="spellEnd"/>
+      <w:r>
+        <w:rPr>
+          <w:lang w:val="fr-CH"/>
+        </w:rPr>
+        <w:t xml:space="preserve"> </w:t>
+      </w:r>
+      <w:proofErr w:type="spellStart"/>
+      <w:r>
+        <w:rPr>
+          <w:lang w:val="fr-CH"/>
+        </w:rPr>
+        <w:t>gradle</w:t>
+      </w:r>
+      <w:proofErr w:type="spellEnd"/>
+      <w:r>
+        <w:rPr>
+          <w:lang w:val="fr-CH"/>
+        </w:rPr>
+        <w:t xml:space="preserve"> </w:t>
+      </w:r>
+      <w:proofErr w:type="spellStart"/>
+      <w:r>
+        <w:rPr>
+          <w:lang w:val="fr-CH"/>
+        </w:rPr>
+        <w:t>maybe</w:t>
+      </w:r>
+      <w:proofErr w:type="spellEnd"/>
+      <w:r>
+        <w:rPr>
+          <w:lang w:val="fr-CH"/>
+        </w:rPr>
+        <w:t> ?</w:t>
+      </w:r>
       <w:bookmarkStart w:id="0" w:name="_GoBack"/>
       <w:bookmarkEnd w:id="0"/>
     </w:p>
@@ -104,12 +523,32 @@
         </w:rPr>
         <w:t xml:space="preserve">a) </w:t>
       </w:r>
-      <w:proofErr w:type="spellStart"/>
-      <w:r>
-        <w:rPr>
-          <w:lang w:val="fr-CH"/>
-        </w:rPr>
-        <w:t>Attempt</w:t>
+      <w:r>
+        <w:rPr>
+          <w:lang w:val="fr-CH"/>
+        </w:rPr>
+        <w:t>Failure [INSTALL_FAILED_NO_MATCHING_</w:t>
+      </w:r>
+      <w:proofErr w:type="gramStart"/>
+      <w:r>
+        <w:rPr>
+          <w:lang w:val="fr-CH"/>
+        </w:rPr>
+        <w:t>ABIS:</w:t>
+      </w:r>
+      <w:proofErr w:type="gramEnd"/>
+      <w:r>
+        <w:rPr>
+          <w:lang w:val="fr-CH"/>
+        </w:rPr>
+        <w:t xml:space="preserve"> </w:t>
+      </w:r>
+      <w:proofErr w:type="spellStart"/>
+      <w:r>
+        <w:rPr>
+          <w:lang w:val="fr-CH"/>
+        </w:rPr>
+        <w:t>Failed</w:t>
       </w:r>
       <w:proofErr w:type="spellEnd"/>
       <w:r>
@@ -123,261 +562,42 @@
         <w:rPr>
           <w:lang w:val="fr-CH"/>
         </w:rPr>
-        <w:t>send</w:t>
-      </w:r>
-      <w:proofErr w:type="spellEnd"/>
-      <w:r>
-        <w:rPr>
-          <w:lang w:val="fr-CH"/>
-        </w:rPr>
-        <w:t xml:space="preserve"> to not </w:t>
-      </w:r>
-      <w:proofErr w:type="spellStart"/>
-      <w:r>
-        <w:rPr>
-          <w:lang w:val="fr-CH"/>
-        </w:rPr>
-        <w:t>connected</w:t>
-      </w:r>
-      <w:proofErr w:type="spellEnd"/>
-      <w:r>
-        <w:rPr>
-          <w:lang w:val="fr-CH"/>
-        </w:rPr>
-        <w:t xml:space="preserve"> </w:t>
-      </w:r>
-      <w:proofErr w:type="spellStart"/>
-      <w:r>
-        <w:rPr>
-          <w:lang w:val="fr-CH"/>
-        </w:rPr>
-        <w:t>connection</w:t>
-      </w:r>
-      <w:proofErr w:type="spellEnd"/>
-      <w:r>
-        <w:rPr>
-          <w:lang w:val="fr-CH"/>
-        </w:rPr>
-        <w:t xml:space="preserve"> {1}</w:t>
-      </w:r>
-    </w:p>
-    <w:p>
-      <w:pPr>
-        <w:rPr>
-          <w:lang w:val="fr-CH"/>
-        </w:rPr>
-      </w:pPr>
-      <w:proofErr w:type="spellStart"/>
-      <w:proofErr w:type="gramStart"/>
-      <w:r>
-        <w:rPr>
-          <w:lang w:val="fr-CH"/>
-        </w:rPr>
-        <w:t>UnityEngine.Networking.NetworkIdentity</w:t>
-      </w:r>
-      <w:proofErr w:type="gramEnd"/>
-      <w:r>
-        <w:rPr>
-          <w:lang w:val="fr-CH"/>
-        </w:rPr>
-        <w:t>:UNetStaticUpdate</w:t>
-      </w:r>
-      <w:proofErr w:type="spellEnd"/>
-      <w:r>
-        <w:rPr>
-          <w:lang w:val="fr-CH"/>
-        </w:rPr>
-        <w:t>()</w:t>
-      </w:r>
-    </w:p>
-    <w:p>
-      <w:pPr>
-        <w:rPr>
-          <w:lang w:val="fr-CH"/>
-        </w:rPr>
-      </w:pPr>
-      <w:r>
-        <w:rPr>
-          <w:lang w:val="fr-CH"/>
-        </w:rPr>
-        <w:t xml:space="preserve">b) </w:t>
-      </w:r>
-      <w:proofErr w:type="spellStart"/>
-      <w:r>
-        <w:rPr>
-          <w:lang w:val="fr-CH"/>
-        </w:rPr>
-        <w:t>Failed</w:t>
-      </w:r>
-      <w:proofErr w:type="spellEnd"/>
-      <w:r>
-        <w:rPr>
-          <w:lang w:val="fr-CH"/>
-        </w:rPr>
-        <w:t xml:space="preserve"> to </w:t>
-      </w:r>
-      <w:proofErr w:type="spellStart"/>
-      <w:r>
-        <w:rPr>
-          <w:lang w:val="fr-CH"/>
-        </w:rPr>
-        <w:t>send</w:t>
-      </w:r>
-      <w:proofErr w:type="spellEnd"/>
-      <w:r>
-        <w:rPr>
-          <w:lang w:val="fr-CH"/>
-        </w:rPr>
-        <w:t xml:space="preserve"> </w:t>
-      </w:r>
-      <w:proofErr w:type="spellStart"/>
-      <w:r>
-        <w:rPr>
-          <w:lang w:val="fr-CH"/>
-        </w:rPr>
-        <w:t>internal</w:t>
-      </w:r>
-      <w:proofErr w:type="spellEnd"/>
-      <w:r>
-        <w:rPr>
-          <w:lang w:val="fr-CH"/>
-        </w:rPr>
-        <w:t xml:space="preserve"> buffer </w:t>
-      </w:r>
-      <w:proofErr w:type="gramStart"/>
-      <w:r>
-        <w:rPr>
-          <w:lang w:val="fr-CH"/>
-        </w:rPr>
-        <w:t>channel:</w:t>
-      </w:r>
-      <w:proofErr w:type="gramEnd"/>
-      <w:r>
-        <w:rPr>
-          <w:lang w:val="fr-CH"/>
-        </w:rPr>
-        <w:t>1 bytesToSend:26</w:t>
-      </w:r>
-    </w:p>
-    <w:p>
-      <w:pPr>
-        <w:rPr>
-          <w:lang w:val="fr-CH"/>
-        </w:rPr>
-      </w:pPr>
-      <w:proofErr w:type="spellStart"/>
-      <w:proofErr w:type="gramStart"/>
-      <w:r>
-        <w:rPr>
-          <w:lang w:val="fr-CH"/>
-        </w:rPr>
-        <w:t>UnityEngine.Networking.NetworkIdentity</w:t>
-      </w:r>
-      <w:proofErr w:type="gramEnd"/>
-      <w:r>
-        <w:rPr>
-          <w:lang w:val="fr-CH"/>
-        </w:rPr>
-        <w:t>:UNetStaticUpdate</w:t>
-      </w:r>
-      <w:proofErr w:type="spellEnd"/>
-      <w:r>
-        <w:rPr>
-          <w:lang w:val="fr-CH"/>
-        </w:rPr>
-        <w:t>()</w:t>
-      </w:r>
-    </w:p>
-    <w:p>
-      <w:pPr>
-        <w:rPr>
-          <w:lang w:val="fr-CH"/>
-        </w:rPr>
-      </w:pPr>
-      <w:r>
-        <w:rPr>
-          <w:lang w:val="fr-CH"/>
-        </w:rPr>
-        <w:t xml:space="preserve">c) </w:t>
-      </w:r>
-      <w:proofErr w:type="spellStart"/>
-      <w:r>
-        <w:rPr>
-          <w:lang w:val="fr-CH"/>
-        </w:rPr>
-        <w:t>Send</w:t>
-      </w:r>
-      <w:proofErr w:type="spellEnd"/>
-      <w:r>
-        <w:rPr>
-          <w:lang w:val="fr-CH"/>
-        </w:rPr>
-        <w:t xml:space="preserve"> </w:t>
-      </w:r>
-      <w:proofErr w:type="spellStart"/>
-      <w:proofErr w:type="gramStart"/>
-      <w:r>
-        <w:rPr>
-          <w:lang w:val="fr-CH"/>
-        </w:rPr>
-        <w:t>Error</w:t>
-      </w:r>
-      <w:proofErr w:type="spellEnd"/>
-      <w:r>
-        <w:rPr>
-          <w:lang w:val="fr-CH"/>
-        </w:rPr>
-        <w:t>:</w:t>
-      </w:r>
-      <w:proofErr w:type="gramEnd"/>
-      <w:r>
-        <w:rPr>
-          <w:lang w:val="fr-CH"/>
-        </w:rPr>
-        <w:t xml:space="preserve"> </w:t>
-      </w:r>
-      <w:proofErr w:type="spellStart"/>
-      <w:r>
-        <w:rPr>
-          <w:lang w:val="fr-CH"/>
-        </w:rPr>
-        <w:t>WrongConnection</w:t>
-      </w:r>
-      <w:proofErr w:type="spellEnd"/>
-      <w:r>
-        <w:rPr>
-          <w:lang w:val="fr-CH"/>
-        </w:rPr>
-        <w:t xml:space="preserve"> channel:1 bytesToSend:26</w:t>
-      </w:r>
-    </w:p>
-    <w:p>
-      <w:pPr>
-        <w:rPr>
-          <w:lang w:val="fr-CH"/>
-        </w:rPr>
-      </w:pPr>
-      <w:proofErr w:type="spellStart"/>
-      <w:proofErr w:type="gramStart"/>
-      <w:r>
-        <w:rPr>
-          <w:lang w:val="fr-CH"/>
-        </w:rPr>
-        <w:t>UnityEngine.Networking.NetworkIdentity</w:t>
-      </w:r>
-      <w:proofErr w:type="gramEnd"/>
-      <w:r>
-        <w:rPr>
-          <w:lang w:val="fr-CH"/>
-        </w:rPr>
-        <w:t>:UNetStaticUpdate</w:t>
-      </w:r>
-      <w:proofErr w:type="spellEnd"/>
-      <w:r>
-        <w:rPr>
-          <w:lang w:val="fr-CH"/>
-        </w:rPr>
-        <w:t>()</w:t>
+        <w:t>extract</w:t>
+      </w:r>
+      <w:proofErr w:type="spellEnd"/>
+      <w:r>
+        <w:rPr>
+          <w:lang w:val="fr-CH"/>
+        </w:rPr>
+        <w:t xml:space="preserve"> native </w:t>
+      </w:r>
+      <w:proofErr w:type="spellStart"/>
+      <w:r>
+        <w:rPr>
+          <w:lang w:val="fr-CH"/>
+        </w:rPr>
+        <w:t>libraries</w:t>
+      </w:r>
+      <w:proofErr w:type="spellEnd"/>
+      <w:r>
+        <w:rPr>
+          <w:lang w:val="fr-CH"/>
+        </w:rPr>
+        <w:t xml:space="preserve">, </w:t>
+      </w:r>
+      <w:proofErr w:type="spellStart"/>
+      <w:r>
+        <w:rPr>
+          <w:lang w:val="fr-CH"/>
+        </w:rPr>
+        <w:t>res</w:t>
+      </w:r>
+      <w:proofErr w:type="spellEnd"/>
+      <w:r>
+        <w:rPr>
+          <w:lang w:val="fr-CH"/>
+        </w:rPr>
+        <w:t>=-113]</w:t>
       </w:r>
     </w:p>
     <w:sectPr>
